--- a/src/test/test01/19_4_1文章内容/未修改/4系统总体设计20.docx
+++ b/src/test/test01/19_4_1文章内容/未修改/4系统总体设计20.docx
@@ -22,8 +22,7 @@
     <w:p>
       <w:pPr>
         <w:numPr>
-          <w:ilvl w:val="0"/>
-          <w:numId w:val="1"/>
+          <w:numId w:val="0"/>
         </w:numPr>
         <w:rPr>
           <w:rFonts w:hint="eastAsia"/>
@@ -71,325 +70,6 @@
             </a:graphic>
           </wp:inline>
         </w:drawing>
-      </w:r>
-    </w:p>
-    <w:p>
-      <w:pPr>
-        <w:rPr>
-          <w:rFonts w:hint="eastAsia"/>
-        </w:rPr>
-      </w:pPr>
-      <w:r>
-        <w:rPr>
-          <w:rFonts w:hint="eastAsia"/>
-        </w:rPr>
-        <w:t>在本文研究中系统设计部分为重点部分，本章将对</w:t>
-      </w:r>
-      <w:r>
-        <w:rPr>
-          <w:rFonts w:hint="eastAsia"/>
-          <w:lang w:val="en-US" w:eastAsia="zh-CN"/>
-        </w:rPr>
-        <w:t>企业级</w:t>
-      </w:r>
-      <w:r>
-        <w:rPr>
-          <w:rFonts w:hint="eastAsia"/>
-        </w:rPr>
-        <w:t>物资采购系统的总体结构设计进行分析，对</w:t>
-      </w:r>
-      <w:r>
-        <w:rPr>
-          <w:rFonts w:hint="eastAsia"/>
-          <w:lang w:val="en-US" w:eastAsia="zh-CN"/>
-        </w:rPr>
-        <w:t>数据</w:t>
-      </w:r>
-      <w:r>
-        <w:rPr>
-          <w:rFonts w:hint="eastAsia"/>
-        </w:rPr>
-        <w:t>结构及</w:t>
-      </w:r>
-      <w:r>
-        <w:rPr>
-          <w:rFonts w:hint="eastAsia"/>
-          <w:lang w:val="en-US" w:eastAsia="zh-CN"/>
-        </w:rPr>
-        <w:t>网络</w:t>
-      </w:r>
-      <w:r>
-        <w:rPr>
-          <w:rFonts w:hint="eastAsia"/>
-        </w:rPr>
-        <w:t>标准等进行分析，并对数据库</w:t>
-      </w:r>
-      <w:r>
-        <w:rPr>
-          <w:rFonts w:hint="eastAsia"/>
-          <w:lang w:val="en-US" w:eastAsia="zh-CN"/>
-        </w:rPr>
-        <w:t>进行</w:t>
-      </w:r>
-      <w:r>
-        <w:rPr>
-          <w:rFonts w:hint="eastAsia"/>
-        </w:rPr>
-        <w:t>设计以及系统安全设计进行论述。</w:t>
-      </w:r>
-    </w:p>
-    <w:p>
-      <w:pPr>
-        <w:rPr>
-          <w:rFonts w:hint="eastAsia"/>
-        </w:rPr>
-      </w:pPr>
-    </w:p>
-    <w:p>
-      <w:pPr>
-        <w:rPr>
-          <w:rFonts w:hint="eastAsia"/>
-        </w:rPr>
-      </w:pPr>
-      <w:r>
-        <w:rPr>
-          <w:rFonts w:hint="eastAsia"/>
-        </w:rPr>
-        <w:t>4.1 总体结构设计</w:t>
-      </w:r>
-    </w:p>
-    <w:p>
-      <w:pPr>
-        <w:rPr>
-          <w:rFonts w:hint="eastAsia"/>
-          <w:b w:val="0"/>
-          <w:bCs w:val="0"/>
-        </w:rPr>
-      </w:pPr>
-    </w:p>
-    <w:p>
-      <w:pPr>
-        <w:rPr>
-          <w:rFonts w:hint="eastAsia"/>
-        </w:rPr>
-      </w:pPr>
-      <w:r>
-        <w:rPr>
-          <w:rFonts w:hint="eastAsia"/>
-        </w:rPr>
-        <w:t>对于</w:t>
-      </w:r>
-      <w:r>
-        <w:rPr>
-          <w:rFonts w:hint="eastAsia"/>
-          <w:lang w:val="en-US" w:eastAsia="zh-CN"/>
-        </w:rPr>
-        <w:t>物资</w:t>
-      </w:r>
-      <w:r>
-        <w:rPr>
-          <w:rFonts w:hint="eastAsia"/>
-        </w:rPr>
-        <w:t>采购管理系统而言，</w:t>
-      </w:r>
-      <w:r>
-        <w:rPr>
-          <w:rFonts w:hint="eastAsia"/>
-          <w:lang w:val="en-US" w:eastAsia="zh-CN"/>
-        </w:rPr>
-        <w:t>系统的</w:t>
-      </w:r>
-      <w:r>
-        <w:rPr>
-          <w:rFonts w:hint="eastAsia"/>
-        </w:rPr>
-        <w:t>结构设计</w:t>
-      </w:r>
-      <w:r>
-        <w:rPr>
-          <w:rFonts w:hint="eastAsia"/>
-          <w:lang w:val="en-US" w:eastAsia="zh-CN"/>
-        </w:rPr>
-        <w:t>的关键点，在于</w:t>
-      </w:r>
-      <w:r>
-        <w:rPr>
-          <w:rFonts w:hint="eastAsia"/>
-        </w:rPr>
-        <w:t>关注系统的业务功能</w:t>
-      </w:r>
-      <w:r>
-        <w:rPr>
-          <w:rFonts w:hint="eastAsia"/>
-          <w:lang w:eastAsia="zh-CN"/>
-        </w:rPr>
-        <w:t>，</w:t>
-      </w:r>
-      <w:r>
-        <w:rPr>
-          <w:rFonts w:hint="eastAsia"/>
-        </w:rPr>
-        <w:t>在</w:t>
-      </w:r>
-      <w:r>
-        <w:rPr>
-          <w:rFonts w:hint="eastAsia"/>
-          <w:lang w:val="en-US" w:eastAsia="zh-CN"/>
-        </w:rPr>
-        <w:t>本</w:t>
-      </w:r>
-      <w:r>
-        <w:rPr>
-          <w:rFonts w:hint="eastAsia"/>
-        </w:rPr>
-        <w:t>信息管理系统中的实现方式</w:t>
-      </w:r>
-      <w:r>
-        <w:rPr>
-          <w:rFonts w:hint="eastAsia"/>
-          <w:lang w:eastAsia="zh-CN"/>
-        </w:rPr>
-        <w:t>。</w:t>
-      </w:r>
-      <w:r>
-        <w:rPr>
-          <w:rFonts w:hint="eastAsia"/>
-          <w:lang w:val="en-US" w:eastAsia="zh-CN"/>
-        </w:rPr>
-        <w:t>根据软件工程的知识体系，可以将</w:t>
-      </w:r>
-      <w:r>
-        <w:rPr>
-          <w:rFonts w:hint="eastAsia"/>
-        </w:rPr>
-        <w:t>其主要特征可以描述成为树状关系</w:t>
-      </w:r>
-      <w:r>
-        <w:rPr>
-          <w:rFonts w:hint="eastAsia"/>
-          <w:lang w:eastAsia="zh-CN"/>
-        </w:rPr>
-        <w:t>。</w:t>
-      </w:r>
-      <w:r>
-        <w:rPr>
-          <w:rFonts w:hint="eastAsia"/>
-          <w:lang w:val="en-US" w:eastAsia="zh-CN"/>
-        </w:rPr>
-        <w:t>对于不同模块，模块</w:t>
-      </w:r>
-      <w:r>
-        <w:rPr>
-          <w:rFonts w:hint="eastAsia"/>
-        </w:rPr>
-        <w:t>之间存在依赖性关系</w:t>
-      </w:r>
-      <w:r>
-        <w:rPr>
-          <w:rFonts w:hint="eastAsia"/>
-          <w:lang w:val="en-US" w:eastAsia="zh-CN"/>
-        </w:rPr>
-        <w:t>的</w:t>
-      </w:r>
-      <w:r>
-        <w:rPr>
-          <w:rFonts w:hint="eastAsia"/>
-        </w:rPr>
-        <w:t>特征。树根部分</w:t>
-      </w:r>
-      <w:r>
-        <w:rPr>
-          <w:rFonts w:hint="eastAsia"/>
-          <w:lang w:val="en-US" w:eastAsia="zh-CN"/>
-        </w:rPr>
-        <w:t>为系统核心的概括，</w:t>
-      </w:r>
-      <w:r>
-        <w:rPr>
-          <w:rFonts w:hint="eastAsia"/>
-        </w:rPr>
-        <w:t>其他子系统可以根据</w:t>
-      </w:r>
-      <w:r>
-        <w:rPr>
-          <w:rFonts w:hint="eastAsia"/>
-          <w:lang w:eastAsia="zh-CN"/>
-        </w:rPr>
-        <w:t>，</w:t>
-      </w:r>
-      <w:r>
-        <w:rPr>
-          <w:rFonts w:hint="eastAsia"/>
-        </w:rPr>
-        <w:t>具体</w:t>
-      </w:r>
-      <w:r>
-        <w:rPr>
-          <w:rFonts w:hint="eastAsia"/>
-          <w:lang w:val="en-US" w:eastAsia="zh-CN"/>
-        </w:rPr>
-        <w:t>的需求文档，并在系统实现相关</w:t>
-      </w:r>
-      <w:r>
-        <w:rPr>
-          <w:rFonts w:hint="eastAsia"/>
-        </w:rPr>
-        <w:t>功能。</w:t>
-      </w:r>
-    </w:p>
-    <w:p/>
-    <w:p>
-      <w:pPr>
-        <w:rPr>
-          <w:rFonts w:hint="eastAsia"/>
-          <w:lang w:val="en-US" w:eastAsia="zh-CN"/>
-        </w:rPr>
-      </w:pPr>
-      <w:r>
-        <w:rPr>
-          <w:rFonts w:hint="eastAsia"/>
-          <w:lang w:val="en-US" w:eastAsia="zh-CN"/>
-        </w:rPr>
-        <w:t>4.2系统架构设计</w:t>
-      </w:r>
-    </w:p>
-    <w:p>
-      <w:pPr>
-        <w:ind w:firstLine="420" w:firstLineChars="0"/>
-        <w:rPr>
-          <w:rFonts w:hint="eastAsia"/>
-          <w:lang w:val="en-US" w:eastAsia="zh-CN"/>
-        </w:rPr>
-      </w:pPr>
-    </w:p>
-    <w:p>
-      <w:pPr>
-        <w:rPr>
-          <w:rFonts w:hint="eastAsia"/>
-          <w:lang w:val="en-US" w:eastAsia="zh-CN"/>
-        </w:rPr>
-      </w:pPr>
-      <w:r>
-        <w:rPr>
-          <w:rFonts w:hint="eastAsia"/>
-          <w:lang w:val="en-US" w:eastAsia="zh-CN"/>
-        </w:rPr>
-        <w:t>该系统的开发是通过Intelj IDEA开发工具实现的，系统运用了SSM框架，并使用git进行版本控制。</w:t>
-      </w:r>
-    </w:p>
-    <w:p>
-      <w:pPr>
-        <w:rPr>
-          <w:rFonts w:hint="eastAsia"/>
-          <w:lang w:val="en-US" w:eastAsia="zh-CN"/>
-        </w:rPr>
-      </w:pPr>
-      <w:r>
-        <w:rPr>
-          <w:rFonts w:hint="eastAsia"/>
-          <w:lang w:val="en-US" w:eastAsia="zh-CN"/>
-        </w:rPr>
-        <w:t>在当前的软件设计模式中，MVC模式相对而言较稳定，也较常用。将MVC三层架构设计搭建本物资采购管理系统，采取B/S模式进行开发。将软件新系统进行划分，分别包括模型、控制器、视图等部分。本模式可简化程序的拓展，使今后功能的添加，业务的拓展更加方便，使程序更容易重复利用</w:t>
       </w:r>
     </w:p>
     <w:p>
@@ -474,57 +154,6 @@
           <w:lang w:val="en-US" w:eastAsia="zh-CN"/>
         </w:rPr>
       </w:pPr>
-      <w:r>
-        <w:drawing>
-          <wp:anchor distT="0" distB="0" distL="114300" distR="114300" simplePos="0" relativeHeight="251660288" behindDoc="0" locked="0" layoutInCell="1" allowOverlap="1">
-            <wp:simplePos x="0" y="0"/>
-            <wp:positionH relativeFrom="column">
-              <wp:posOffset>0</wp:posOffset>
-            </wp:positionH>
-            <wp:positionV relativeFrom="paragraph">
-              <wp:posOffset>-8291195</wp:posOffset>
-            </wp:positionV>
-            <wp:extent cx="5271135" cy="7075805"/>
-            <wp:effectExtent l="0" t="0" r="1905" b="10795"/>
-            <wp:wrapTopAndBottom/>
-            <wp:docPr id="3" name="图片 3"/>
-            <wp:cNvGraphicFramePr>
-              <a:graphicFrameLocks xmlns:a="http://schemas.openxmlformats.org/drawingml/2006/main" noChangeAspect="1"/>
-            </wp:cNvGraphicFramePr>
-            <a:graphic xmlns:a="http://schemas.openxmlformats.org/drawingml/2006/main">
-              <a:graphicData uri="http://schemas.openxmlformats.org/drawingml/2006/picture">
-                <pic:pic xmlns:pic="http://schemas.openxmlformats.org/drawingml/2006/picture">
-                  <pic:nvPicPr>
-                    <pic:cNvPr id="3" name="图片 3"/>
-                    <pic:cNvPicPr>
-                      <a:picLocks noChangeAspect="1"/>
-                    </pic:cNvPicPr>
-                  </pic:nvPicPr>
-                  <pic:blipFill>
-                    <a:blip r:embed="rId6"/>
-                    <a:stretch>
-                      <a:fillRect/>
-                    </a:stretch>
-                  </pic:blipFill>
-                  <pic:spPr>
-                    <a:xfrm>
-                      <a:off x="0" y="0"/>
-                      <a:ext cx="5271135" cy="7075805"/>
-                    </a:xfrm>
-                    <a:prstGeom prst="rect">
-                      <a:avLst/>
-                    </a:prstGeom>
-                    <a:noFill/>
-                    <a:ln w="9525">
-                      <a:noFill/>
-                    </a:ln>
-                  </pic:spPr>
-                </pic:pic>
-              </a:graphicData>
-            </a:graphic>
-          </wp:anchor>
-        </w:drawing>
-      </w:r>
     </w:p>
     <w:p>
       <w:r>
@@ -554,7 +183,7 @@
                     </pic:cNvPicPr>
                   </pic:nvPicPr>
                   <pic:blipFill>
-                    <a:blip r:embed="rId7"/>
+                    <a:blip r:embed="rId6"/>
                     <a:stretch>
                       <a:fillRect/>
                     </a:stretch>
@@ -722,7 +351,7 @@
                     </pic:cNvPicPr>
                   </pic:nvPicPr>
                   <pic:blipFill>
-                    <a:blip r:embed="rId8"/>
+                    <a:blip r:embed="rId7"/>
                     <a:stretch>
                       <a:fillRect/>
                     </a:stretch>
@@ -801,7 +430,9 @@
           <w:lang w:val="en-US" w:eastAsia="zh-CN"/>
         </w:rPr>
       </w:pPr>
-    </w:p>
+      <w:bookmarkStart w:id="0" w:name="_GoBack"/>
+    </w:p>
+    <w:bookmarkEnd w:id="0"/>
     <w:p>
       <w:pPr>
         <w:rPr>
@@ -836,7 +467,7 @@
                     </pic:cNvPicPr>
                   </pic:nvPicPr>
                   <pic:blipFill>
-                    <a:blip r:embed="rId9"/>
+                    <a:blip r:embed="rId8"/>
                     <a:stretch>
                       <a:fillRect/>
                     </a:stretch>
@@ -956,49 +587,6 @@
           <w:lang w:val="en-US" w:eastAsia="zh-CN"/>
         </w:rPr>
       </w:pPr>
-      <w:r>
-        <w:drawing>
-          <wp:inline distT="0" distB="0" distL="114300" distR="114300">
-            <wp:extent cx="5269865" cy="5472430"/>
-            <wp:effectExtent l="0" t="0" r="3175" b="13970"/>
-            <wp:docPr id="7" name="图片 7"/>
-            <wp:cNvGraphicFramePr>
-              <a:graphicFrameLocks xmlns:a="http://schemas.openxmlformats.org/drawingml/2006/main" noChangeAspect="1"/>
-            </wp:cNvGraphicFramePr>
-            <a:graphic xmlns:a="http://schemas.openxmlformats.org/drawingml/2006/main">
-              <a:graphicData uri="http://schemas.openxmlformats.org/drawingml/2006/picture">
-                <pic:pic xmlns:pic="http://schemas.openxmlformats.org/drawingml/2006/picture">
-                  <pic:nvPicPr>
-                    <pic:cNvPr id="7" name="图片 7"/>
-                    <pic:cNvPicPr>
-                      <a:picLocks noChangeAspect="1"/>
-                    </pic:cNvPicPr>
-                  </pic:nvPicPr>
-                  <pic:blipFill>
-                    <a:blip r:embed="rId10"/>
-                    <a:stretch>
-                      <a:fillRect/>
-                    </a:stretch>
-                  </pic:blipFill>
-                  <pic:spPr>
-                    <a:xfrm>
-                      <a:off x="0" y="0"/>
-                      <a:ext cx="5269865" cy="5472430"/>
-                    </a:xfrm>
-                    <a:prstGeom prst="rect">
-                      <a:avLst/>
-                    </a:prstGeom>
-                    <a:noFill/>
-                    <a:ln w="9525">
-                      <a:noFill/>
-                    </a:ln>
-                  </pic:spPr>
-                </pic:pic>
-              </a:graphicData>
-            </a:graphic>
-          </wp:inline>
-        </w:drawing>
-      </w:r>
     </w:p>
     <w:p>
       <w:pPr>
@@ -1162,7 +750,6 @@
           <w:lang w:val="en-US" w:eastAsia="zh-CN"/>
         </w:rPr>
       </w:pPr>
-      <w:bookmarkStart w:id="0" w:name="_GoBack"/>
       <w:r>
         <w:rPr>
           <w:rFonts w:hint="eastAsia"/>
@@ -1171,7 +758,6 @@
         <w:t>4.4 数据库设计</w:t>
       </w:r>
     </w:p>
-    <w:bookmarkEnd w:id="0"/>
     <w:p>
       <w:pPr>
         <w:rPr>
@@ -1362,7 +948,7 @@
     <w:lsdException w:unhideWhenUsed="0" w:uiPriority="0" w:semiHidden="0" w:name="HTML Code"/>
     <w:lsdException w:unhideWhenUsed="0" w:uiPriority="0" w:semiHidden="0" w:name="HTML Definition"/>
     <w:lsdException w:unhideWhenUsed="0" w:uiPriority="0" w:semiHidden="0" w:name="HTML Keyboard"/>
-    <w:lsdException w:unhideWhenUsed="0" w:uiPriority="0" w:semiHidden="0" w:name="HTML Preformatted"/>
+    <w:lsdException w:qFormat="1" w:unhideWhenUsed="0" w:uiPriority="0" w:semiHidden="0" w:name="HTML Preformatted"/>
     <w:lsdException w:unhideWhenUsed="0" w:uiPriority="0" w:semiHidden="0" w:name="HTML Sample"/>
     <w:lsdException w:unhideWhenUsed="0" w:uiPriority="0" w:semiHidden="0" w:name="HTML Typewriter"/>
     <w:lsdException w:unhideWhenUsed="0" w:uiPriority="0" w:semiHidden="0" w:name="HTML Variable"/>
@@ -1570,6 +1156,7 @@
   <w:style w:type="paragraph" w:styleId="3">
     <w:name w:val="HTML Preformatted"/>
     <w:basedOn w:val="1"/>
+    <w:qFormat/>
     <w:uiPriority w:val="0"/>
     <w:pPr>
       <w:tabs>
